--- a/docs/ActivityGenerationAndScheduling.docx
+++ b/docs/ActivityGenerationAndScheduling.docx
@@ -29,7 +29,23 @@
         <w:t>Activity is represented by an Execution Graph.</w:t>
       </w:r>
       <w:r>
-        <w:t xml:space="preserve"> Activity is scheduled based on activity ranking which is updated </w:t>
+        <w:t xml:space="preserve"> </w:t>
+      </w:r>
+    </w:p>
+    <w:p>
+      <w:pPr>
+        <w:spacing w:after="0" w:line="240" w:lineRule="auto"/>
+      </w:pPr>
+      <w:r>
+        <w:t xml:space="preserve">Execution Graph is generated by mapping a set of Semantic Structures to a set of Execution Structures. </w:t>
+      </w:r>
+    </w:p>
+    <w:p>
+      <w:pPr>
+        <w:spacing w:after="0" w:line="240" w:lineRule="auto"/>
+      </w:pPr>
+      <w:r>
+        <w:t xml:space="preserve">Activity is scheduled based on activity ranking which is updated </w:t>
       </w:r>
       <w:r>
         <w:t xml:space="preserve">through time. </w:t>

--- a/docs/ActivityGenerationAndScheduling.docx
+++ b/docs/ActivityGenerationAndScheduling.docx
@@ -49,6 +49,9 @@
       </w:r>
       <w:r>
         <w:t xml:space="preserve">through time. </w:t>
+      </w:r>
+      <w:r>
+        <w:t xml:space="preserve">Which semantic structure </w:t>
       </w:r>
     </w:p>
     <w:p>

--- a/docs/ActivityGenerationAndScheduling.docx
+++ b/docs/ActivityGenerationAndScheduling.docx
@@ -55,9 +55,25 @@
       <w:pPr>
         <w:spacing w:after="0" w:line="240" w:lineRule="auto"/>
       </w:pPr>
+    </w:p>
+    <w:p>
+      <w:pPr>
+        <w:spacing w:after="0" w:line="240" w:lineRule="auto"/>
+      </w:pPr>
       <w:r>
-        <w:t xml:space="preserve">  </w:t>
+        <w:t>Activity Space vs Semantic S</w:t>
       </w:r>
+      <w:r>
+        <w:t>p</w:t>
+      </w:r>
+      <w:r>
+        <w:t>ace</w:t>
+      </w:r>
+    </w:p>
+    <w:p>
+      <w:pPr>
+        <w:spacing w:after="0" w:line="240" w:lineRule="auto"/>
+      </w:pPr>
     </w:p>
     <w:sectPr>
       <w:pgSz w:w="12240" w:h="15840"/>

--- a/docs/ActivityGenerationAndScheduling.docx
+++ b/docs/ActivityGenerationAndScheduling.docx
@@ -61,14 +61,43 @@
         <w:spacing w:after="0" w:line="240" w:lineRule="auto"/>
       </w:pPr>
       <w:r>
-        <w:t>Activity Space vs Semantic S</w:t>
-      </w:r>
-      <w:r>
-        <w:t>p</w:t>
-      </w:r>
-      <w:r>
-        <w:t>ace</w:t>
-      </w:r>
+        <w:t>The Concept of Semantic Space:</w:t>
+      </w:r>
+    </w:p>
+    <w:p>
+      <w:pPr>
+        <w:spacing w:after="0" w:line="240" w:lineRule="auto"/>
+      </w:pPr>
+      <w:r>
+        <w:t xml:space="preserve">Every V-particle is adorned with a semantic signature which is a graph where each node contains a real number and each arc is assigned a weight which is also a real number. Every semantic structure is represented by its semantic signature. </w:t>
+      </w:r>
+      <w:r>
+        <w:t xml:space="preserve">The weights of the arcs in its semantic signature represent </w:t>
+      </w:r>
+      <w:r>
+        <w:t>confidence values</w:t>
+      </w:r>
+      <w:r>
+        <w:t xml:space="preserve">.  </w:t>
+      </w:r>
+    </w:p>
+    <w:p>
+      <w:pPr>
+        <w:spacing w:after="0" w:line="240" w:lineRule="auto"/>
+      </w:pPr>
+    </w:p>
+    <w:p>
+      <w:pPr>
+        <w:spacing w:after="0" w:line="240" w:lineRule="auto"/>
+      </w:pPr>
+      <w:r>
+        <w:t>Activity Space vs Semantic Space</w:t>
+      </w:r>
+    </w:p>
+    <w:p>
+      <w:pPr>
+        <w:spacing w:after="0" w:line="240" w:lineRule="auto"/>
+      </w:pPr>
     </w:p>
     <w:p>
       <w:pPr>

--- a/docs/ActivityGenerationAndScheduling.docx
+++ b/docs/ActivityGenerationAndScheduling.docx
@@ -55,31 +55,6 @@
       <w:pPr>
         <w:spacing w:after="0" w:line="240" w:lineRule="auto"/>
       </w:pPr>
-    </w:p>
-    <w:p>
-      <w:pPr>
-        <w:spacing w:after="0" w:line="240" w:lineRule="auto"/>
-      </w:pPr>
-      <w:r>
-        <w:t>The Concept of Semantic Space:</w:t>
-      </w:r>
-    </w:p>
-    <w:p>
-      <w:pPr>
-        <w:spacing w:after="0" w:line="240" w:lineRule="auto"/>
-      </w:pPr>
-      <w:r>
-        <w:t xml:space="preserve">Every V-particle is adorned with a semantic signature which is a graph where each node contains a real number and each arc is assigned a weight which is also a real number. Every semantic structure is represented by its semantic signature. </w:t>
-      </w:r>
-      <w:r>
-        <w:t xml:space="preserve">The weights of the arcs in its semantic signature represent </w:t>
-      </w:r>
-      <w:r>
-        <w:t>confidence values</w:t>
-      </w:r>
-      <w:r>
-        <w:t xml:space="preserve">.  </w:t>
-      </w:r>
     </w:p>
     <w:p>
       <w:pPr>
